--- a/Lab2/Documentation.docx
+++ b/Lab2/Documentation.docx
@@ -2,6 +2,43 @@
 <file path=word/document.xml><?xml version="1.0" encoding="utf-8"?>
 <w:document xmlns:wpc="http://schemas.microsoft.com/office/word/2010/wordprocessingCanvas" xmlns:cx="http://schemas.microsoft.com/office/drawing/2014/chartex" xmlns:cx1="http://schemas.microsoft.com/office/drawing/2015/9/8/chartex" xmlns:cx2="http://schemas.microsoft.com/office/drawing/2015/10/21/chartex" xmlns:cx3="http://schemas.microsoft.com/office/drawing/2016/5/9/chartex" xmlns:cx4="http://schemas.microsoft.com/office/drawing/2016/5/10/chartex" xmlns:cx5="http://schemas.microsoft.com/office/drawing/2016/5/11/chartex" xmlns:cx6="http://schemas.microsoft.com/office/drawing/2016/5/12/chartex" xmlns:cx7="http://schemas.microsoft.com/office/drawing/2016/5/13/chartex" xmlns:cx8="http://schemas.microsoft.com/office/drawing/2016/5/14/chartex" xmlns:mc="http://schemas.openxmlformats.org/markup-compatibility/2006" xmlns:aink="http://schemas.microsoft.com/office/drawing/2016/ink" xmlns:am3d="http://schemas.microsoft.com/office/drawing/2017/model3d" xmlns:o="urn:schemas-microsoft-com:office:office" xmlns:oel="http://schemas.microsoft.com/office/2019/extlst" xmlns:r="http://schemas.openxmlformats.org/officeDocument/2006/relationships" xmlns:m="http://schemas.openxmlformats.org/officeDocument/2006/math" xmlns:v="urn:schemas-microsoft-com:vml" xmlns:wp14="http://schemas.microsoft.com/office/word/2010/wordprocessingDrawing" xmlns:wp="http://schemas.openxmlformats.org/drawingml/2006/wordprocessingDrawing" xmlns:w10="urn:schemas-microsoft-com:office:word" xmlns:w="http://schemas.openxmlformats.org/wordprocessingml/2006/main" xmlns:w14="http://schemas.microsoft.com/office/word/2010/wordml" xmlns:w15="http://schemas.microsoft.com/office/word/2012/wordml" xmlns:w16cex="http://schemas.microsoft.com/office/word/2018/wordml/cex" xmlns:w16cid="http://schemas.microsoft.com/office/word/2016/wordml/cid" xmlns:w16="http://schemas.microsoft.com/office/word/2018/wordml" xmlns:w16sdtdh="http://schemas.microsoft.com/office/word/2020/wordml/sdtdatahash" xmlns:w16se="http://schemas.microsoft.com/office/word/2015/wordml/symex" xmlns:wpg="http://schemas.microsoft.com/office/word/2010/wordprocessingGroup" xmlns:wpi="http://schemas.microsoft.com/office/word/2010/wordprocessingInk" xmlns:wne="http://schemas.microsoft.com/office/word/2006/wordml" xmlns:wps="http://schemas.microsoft.com/office/word/2010/wordprocessingShape" mc:Ignorable="w14 w15 w16se w16cid w16 w16cex w16sdtdh wp14">
   <w:body>
+    <w:p>
+      <w:pPr>
+        <w:rPr>
+          <w:rFonts w:ascii="Times New Roman" w:hAnsi="Times New Roman" w:cs="Times New Roman"/>
+        </w:rPr>
+      </w:pPr>
+      <w:proofErr w:type="spellStart"/>
+      <w:r>
+        <w:rPr>
+          <w:rFonts w:ascii="Times New Roman" w:hAnsi="Times New Roman" w:cs="Times New Roman"/>
+        </w:rPr>
+        <w:t>Github</w:t>
+      </w:r>
+      <w:proofErr w:type="spellEnd"/>
+      <w:r>
+        <w:rPr>
+          <w:rFonts w:ascii="Times New Roman" w:hAnsi="Times New Roman" w:cs="Times New Roman"/>
+        </w:rPr>
+        <w:t xml:space="preserve"> Link: </w:t>
+      </w:r>
+      <w:hyperlink r:id="rId5" w:history="1">
+        <w:r>
+          <w:rPr>
+            <w:rStyle w:val="Hyperlink"/>
+            <w:rFonts w:ascii="Times New Roman" w:hAnsi="Times New Roman" w:cs="Times New Roman"/>
+          </w:rPr>
+          <w:t>https://github.com/916RasnitaRadu/SEM5-FLCD/tree/main/Lab2</w:t>
+        </w:r>
+      </w:hyperlink>
+    </w:p>
+    <w:p>
+      <w:pPr>
+        <w:rPr>
+          <w:rFonts w:ascii="Times New Roman" w:hAnsi="Times New Roman" w:cs="Times New Roman"/>
+        </w:rPr>
+      </w:pPr>
+    </w:p>
     <w:p>
       <w:pPr>
         <w:rPr>
@@ -494,31 +531,7 @@
           <w:sz w:val="24"/>
           <w:szCs w:val="24"/>
         </w:rPr>
-        <w:t xml:space="preserve">key : string) : int – function for computing the hash value for string constants and identifiers; </w:t>
-      </w:r>
-      <w:r>
-        <w:rPr>
-          <w:rFonts w:ascii="Times New Roman" w:hAnsi="Times New Roman" w:cs="Times New Roman"/>
-          <w:sz w:val="24"/>
-          <w:szCs w:val="24"/>
-        </w:rPr>
-        <w:t xml:space="preserve">computes the position of the list in the table where the </w:t>
-      </w:r>
-      <w:r>
-        <w:rPr>
-          <w:rFonts w:ascii="Times New Roman" w:hAnsi="Times New Roman" w:cs="Times New Roman"/>
-          <w:sz w:val="24"/>
-          <w:szCs w:val="24"/>
-        </w:rPr>
-        <w:t>element</w:t>
-      </w:r>
-      <w:r>
-        <w:rPr>
-          <w:rFonts w:ascii="Times New Roman" w:hAnsi="Times New Roman" w:cs="Times New Roman"/>
-          <w:sz w:val="24"/>
-          <w:szCs w:val="24"/>
-        </w:rPr>
-        <w:t xml:space="preserve"> will be added</w:t>
+        <w:t>key : string) : int – function for computing the hash value for string constants and identifiers; computes the position of the list in the table where the element will be added</w:t>
       </w:r>
     </w:p>
     <w:p>
@@ -711,6 +724,7 @@
           <w:sz w:val="24"/>
           <w:szCs w:val="24"/>
         </w:rPr>
+        <w:lastRenderedPageBreak/>
         <w:t>addStringConstant</w:t>
       </w:r>
       <w:proofErr w:type="spellEnd"/>
@@ -777,7 +791,6 @@
           <w:sz w:val="24"/>
           <w:szCs w:val="24"/>
         </w:rPr>
-        <w:lastRenderedPageBreak/>
         <w:t>addIntConstant</w:t>
       </w:r>
       <w:proofErr w:type="spellEnd"/>
@@ -828,31 +841,7 @@
           <w:sz w:val="24"/>
           <w:szCs w:val="24"/>
         </w:rPr>
-        <w:t>a</w:t>
-      </w:r>
-      <w:r>
-        <w:rPr>
-          <w:rFonts w:ascii="Times New Roman" w:hAnsi="Times New Roman" w:cs="Times New Roman"/>
-          <w:sz w:val="24"/>
-          <w:szCs w:val="24"/>
-        </w:rPr>
-        <w:t xml:space="preserve">n integer </w:t>
-      </w:r>
-      <w:r>
-        <w:rPr>
-          <w:rFonts w:ascii="Times New Roman" w:hAnsi="Times New Roman" w:cs="Times New Roman"/>
-          <w:sz w:val="24"/>
-          <w:szCs w:val="24"/>
-        </w:rPr>
-        <w:t>constan</w:t>
-      </w:r>
-      <w:r>
-        <w:rPr>
-          <w:rFonts w:ascii="Times New Roman" w:hAnsi="Times New Roman" w:cs="Times New Roman"/>
-          <w:sz w:val="24"/>
-          <w:szCs w:val="24"/>
-        </w:rPr>
-        <w:t>t</w:t>
+        <w:t>an integer constant</w:t>
       </w:r>
       <w:r>
         <w:rPr>
@@ -952,15 +941,7 @@
           <w:sz w:val="24"/>
           <w:szCs w:val="24"/>
         </w:rPr>
-        <w:t>has</w:t>
-      </w:r>
-      <w:r>
-        <w:rPr>
-          <w:rFonts w:ascii="Times New Roman" w:hAnsi="Times New Roman" w:cs="Times New Roman"/>
-          <w:sz w:val="24"/>
-          <w:szCs w:val="24"/>
-        </w:rPr>
-        <w:t>StringConstant</w:t>
+        <w:t>hasStringConstant</w:t>
       </w:r>
       <w:proofErr w:type="spellEnd"/>
       <w:r>
@@ -978,15 +959,7 @@
           <w:sz w:val="24"/>
           <w:szCs w:val="24"/>
         </w:rPr>
-        <w:t>constant</w:t>
-      </w:r>
-      <w:r>
-        <w:rPr>
-          <w:rFonts w:ascii="Times New Roman" w:hAnsi="Times New Roman" w:cs="Times New Roman"/>
-          <w:sz w:val="24"/>
-          <w:szCs w:val="24"/>
-        </w:rPr>
-        <w:t xml:space="preserve"> : String) : </w:t>
+        <w:t xml:space="preserve">constant : String) : </w:t>
       </w:r>
       <w:proofErr w:type="spellStart"/>
       <w:r>
@@ -1046,23 +1019,7 @@
           <w:sz w:val="24"/>
           <w:szCs w:val="24"/>
         </w:rPr>
-        <w:t xml:space="preserve">constant: </w:t>
-      </w:r>
-      <w:r>
-        <w:rPr>
-          <w:rFonts w:ascii="Times New Roman" w:hAnsi="Times New Roman" w:cs="Times New Roman"/>
-          <w:sz w:val="24"/>
-          <w:szCs w:val="24"/>
-        </w:rPr>
-        <w:t>int</w:t>
-      </w:r>
-      <w:r>
-        <w:rPr>
-          <w:rFonts w:ascii="Times New Roman" w:hAnsi="Times New Roman" w:cs="Times New Roman"/>
-          <w:sz w:val="24"/>
-          <w:szCs w:val="24"/>
-        </w:rPr>
-        <w:t xml:space="preserve">) : </w:t>
+        <w:t xml:space="preserve">constant: int) : </w:t>
       </w:r>
       <w:proofErr w:type="spellStart"/>
       <w:r>
@@ -1146,15 +1103,7 @@
           <w:sz w:val="24"/>
           <w:szCs w:val="24"/>
         </w:rPr>
-        <w:t>get</w:t>
-      </w:r>
-      <w:r>
-        <w:rPr>
-          <w:rFonts w:ascii="Times New Roman" w:hAnsi="Times New Roman" w:cs="Times New Roman"/>
-          <w:sz w:val="24"/>
-          <w:szCs w:val="24"/>
-        </w:rPr>
-        <w:t>PosStringConstant</w:t>
+        <w:t>getPosStringConstant</w:t>
       </w:r>
       <w:proofErr w:type="spellEnd"/>
       <w:r>
@@ -1172,15 +1121,7 @@
           <w:sz w:val="24"/>
           <w:szCs w:val="24"/>
         </w:rPr>
-        <w:t>constant</w:t>
-      </w:r>
-      <w:r>
-        <w:rPr>
-          <w:rFonts w:ascii="Times New Roman" w:hAnsi="Times New Roman" w:cs="Times New Roman"/>
-          <w:sz w:val="24"/>
-          <w:szCs w:val="24"/>
-        </w:rPr>
-        <w:t xml:space="preserve"> : String) : Pair&lt;int, int&gt; - returns position of the identifier in the ST</w:t>
+        <w:t>constant : String) : Pair&lt;int, int&gt; - returns position of the identifier in the ST</w:t>
       </w:r>
     </w:p>
     <w:p>
@@ -1222,31 +1163,7 @@
           <w:sz w:val="24"/>
           <w:szCs w:val="24"/>
         </w:rPr>
-        <w:t>constant</w:t>
-      </w:r>
-      <w:r>
-        <w:rPr>
-          <w:rFonts w:ascii="Times New Roman" w:hAnsi="Times New Roman" w:cs="Times New Roman"/>
-          <w:sz w:val="24"/>
-          <w:szCs w:val="24"/>
-        </w:rPr>
-        <w:t xml:space="preserve"> : </w:t>
-      </w:r>
-      <w:r>
-        <w:rPr>
-          <w:rFonts w:ascii="Times New Roman" w:hAnsi="Times New Roman" w:cs="Times New Roman"/>
-          <w:sz w:val="24"/>
-          <w:szCs w:val="24"/>
-        </w:rPr>
-        <w:t>int</w:t>
-      </w:r>
-      <w:r>
-        <w:rPr>
-          <w:rFonts w:ascii="Times New Roman" w:hAnsi="Times New Roman" w:cs="Times New Roman"/>
-          <w:sz w:val="24"/>
-          <w:szCs w:val="24"/>
-        </w:rPr>
-        <w:t>) : Pair&lt;int, int&gt; - returns position of the identifier in the ST</w:t>
+        <w:t>constant : int) : Pair&lt;int, int&gt; - returns position of the identifier in the ST</w:t>
       </w:r>
     </w:p>
     <w:p>
@@ -1288,23 +1205,7 @@
           <w:sz w:val="24"/>
           <w:szCs w:val="24"/>
         </w:rPr>
-        <w:t xml:space="preserve"> : String – returns the string form of the </w:t>
-      </w:r>
-      <w:r>
-        <w:rPr>
-          <w:rFonts w:ascii="Times New Roman" w:hAnsi="Times New Roman" w:cs="Times New Roman"/>
-          <w:sz w:val="24"/>
-          <w:szCs w:val="24"/>
-        </w:rPr>
-        <w:t>symbol</w:t>
-      </w:r>
-      <w:r>
-        <w:rPr>
-          <w:rFonts w:ascii="Times New Roman" w:hAnsi="Times New Roman" w:cs="Times New Roman"/>
-          <w:sz w:val="24"/>
-          <w:szCs w:val="24"/>
-        </w:rPr>
-        <w:t xml:space="preserve"> table; how the table will look when it will be printed</w:t>
+        <w:t xml:space="preserve"> : String – returns the string form of the symbol table; how the table will look when it will be printed</w:t>
       </w:r>
     </w:p>
     <w:p>
@@ -2036,6 +1937,29 @@
       <w:contextualSpacing/>
     </w:pPr>
   </w:style>
+  <w:style w:type="character" w:styleId="Hyperlink">
+    <w:name w:val="Hyperlink"/>
+    <w:basedOn w:val="Fontdeparagrafimplicit"/>
+    <w:uiPriority w:val="99"/>
+    <w:unhideWhenUsed/>
+    <w:rsid w:val="005046BD"/>
+    <w:rPr>
+      <w:color w:val="0563C1" w:themeColor="hyperlink"/>
+      <w:u w:val="single"/>
+    </w:rPr>
+  </w:style>
+  <w:style w:type="character" w:styleId="MeniuneNerezolvat">
+    <w:name w:val="Unresolved Mention"/>
+    <w:basedOn w:val="Fontdeparagrafimplicit"/>
+    <w:uiPriority w:val="99"/>
+    <w:semiHidden/>
+    <w:unhideWhenUsed/>
+    <w:rsid w:val="005046BD"/>
+    <w:rPr>
+      <w:color w:val="605E5C"/>
+      <w:shd w:val="clear" w:color="auto" w:fill="E1DFDD"/>
+    </w:rPr>
+  </w:style>
 </w:styles>
 </file>
 
